--- a/강의/4주차 강의_형변환과 연산자.docx
+++ b/강의/4주차 강의_형변환과 연산자.docx
@@ -432,15 +432,7 @@
       </w:r>
       <w:r>
         <w:br/>
-        <w:t xml:space="preserve">ex) </w:t>
-      </w:r>
-      <w:proofErr w:type="spellStart"/>
-      <w:r>
-        <w:t>Console.WriteLine</w:t>
-      </w:r>
-      <w:proofErr w:type="spellEnd"/>
-      <w:r>
-        <w:t>(num1 + num2);</w:t>
+        <w:t>ex) Console.WriteLine(num1 + num2);</w:t>
       </w:r>
       <w:r>
         <w:tab/>
@@ -1241,6 +1233,7 @@
     <w:p>
       <w:pPr>
         <w:rPr>
+          <w:rFonts w:hint="eastAsia"/>
           <w:b/>
           <w:bCs/>
           <w:sz w:val="24"/>
@@ -1271,13 +1264,6 @@
     <w:p>
       <w:pPr>
         <w:rPr>
-          <w:rFonts w:hint="eastAsia"/>
-        </w:rPr>
-      </w:pPr>
-    </w:p>
-    <w:p>
-      <w:pPr>
-        <w:rPr>
           <w:b/>
           <w:bCs/>
           <w:sz w:val="24"/>
@@ -1310,16 +1296,7 @@
           <w:sz w:val="24"/>
           <w:szCs w:val="28"/>
         </w:rPr>
-        <w:t>부호 있는/없는 자료형(</w:t>
-      </w:r>
-      <w:r>
-        <w:rPr>
-          <w:b/>
-          <w:bCs/>
-          <w:sz w:val="24"/>
-          <w:szCs w:val="28"/>
-        </w:rPr>
-        <w:t>Signed/Unsigned Types)</w:t>
+        <w:t>증감 연산자</w:t>
       </w:r>
     </w:p>
     <w:p>
@@ -1341,7 +1318,7 @@
           <w:b/>
           <w:bCs/>
         </w:rPr>
-        <w:t>부호 있는 자료형</w:t>
+        <w:t>부동 소수점형에는 사용하지 않는다</w:t>
       </w:r>
     </w:p>
     <w:p>
@@ -1357,1272 +1334,40 @@
         <w:rPr>
           <w:rFonts w:hint="eastAsia"/>
         </w:rPr>
-        <w:t>음수와 양수를 모두 표현</w:t>
+        <w:t>원칙적으로는 사용이 가능하나,</w:t>
+      </w:r>
+      <w:r>
+        <w:t xml:space="preserve"> </w:t>
+      </w:r>
+      <w:r>
+        <w:rPr>
+          <w:rFonts w:hint="eastAsia"/>
+        </w:rPr>
+        <w:t>상식적으로 어떻게 작동할지 모두가 만족할 만한 하나의 규칙이 나오기 굉장히 어려움</w:t>
       </w:r>
       <w:r>
         <w:br/>
         <w:t xml:space="preserve">- </w:t>
       </w:r>
-      <w:proofErr w:type="spellStart"/>
-      <w:r>
-        <w:t>sbyte</w:t>
-      </w:r>
-      <w:proofErr w:type="spellEnd"/>
-      <w:r>
-        <w:t>, short, int, long</w:t>
-      </w:r>
-    </w:p>
-    <w:p>
-      <w:pPr>
-        <w:pStyle w:val="a3"/>
-        <w:numPr>
-          <w:ilvl w:val="0"/>
-          <w:numId w:val="5"/>
-        </w:numPr>
-        <w:ind w:leftChars="0"/>
-        <w:rPr>
-          <w:b/>
-          <w:bCs/>
-        </w:rPr>
-      </w:pPr>
-      <w:r>
-        <w:rPr>
-          <w:rFonts w:hint="eastAsia"/>
-          <w:b/>
-          <w:bCs/>
-        </w:rPr>
-        <w:t>부호 없는 자료형</w:t>
-      </w:r>
-    </w:p>
-    <w:p>
-      <w:pPr>
-        <w:pStyle w:val="a3"/>
-        <w:numPr>
-          <w:ilvl w:val="0"/>
-          <w:numId w:val="6"/>
-        </w:numPr>
-        <w:ind w:leftChars="0"/>
-      </w:pPr>
-      <w:r>
-        <w:rPr>
-          <w:rFonts w:hint="eastAsia"/>
-        </w:rPr>
-        <w:t>양수만 표현</w:t>
-      </w:r>
-      <w:r>
-        <w:br/>
-        <w:t xml:space="preserve">- byte, </w:t>
-      </w:r>
-      <w:proofErr w:type="spellStart"/>
-      <w:r>
-        <w:t>ushort</w:t>
-      </w:r>
-      <w:proofErr w:type="spellEnd"/>
-      <w:r>
-        <w:t xml:space="preserve">, </w:t>
-      </w:r>
-      <w:proofErr w:type="spellStart"/>
-      <w:r>
-        <w:t>uint</w:t>
-      </w:r>
-      <w:proofErr w:type="spellEnd"/>
-      <w:r>
-        <w:t xml:space="preserve">, </w:t>
-      </w:r>
-      <w:proofErr w:type="spellStart"/>
-      <w:r>
-        <w:t>ulong</w:t>
-      </w:r>
-      <w:proofErr w:type="spellEnd"/>
-    </w:p>
-    <w:p>
-      <w:pPr>
-        <w:pStyle w:val="a3"/>
-        <w:numPr>
-          <w:ilvl w:val="0"/>
-          <w:numId w:val="5"/>
-        </w:numPr>
-        <w:ind w:leftChars="0"/>
-        <w:rPr>
-          <w:b/>
-          <w:bCs/>
-        </w:rPr>
-      </w:pPr>
-      <w:r>
-        <w:rPr>
-          <w:rFonts w:hint="eastAsia"/>
-          <w:b/>
-          <w:bCs/>
-        </w:rPr>
-        <w:t xml:space="preserve">왜 </w:t>
-      </w:r>
-      <w:r>
-        <w:rPr>
-          <w:b/>
-          <w:bCs/>
-        </w:rPr>
-        <w:t>byte</w:t>
-      </w:r>
-      <w:r>
-        <w:rPr>
-          <w:rFonts w:hint="eastAsia"/>
-          <w:b/>
-          <w:bCs/>
-        </w:rPr>
-        <w:t>만 부호 없는 쪽이 기본인가?</w:t>
-      </w:r>
-    </w:p>
-    <w:p>
-      <w:pPr>
-        <w:pStyle w:val="a3"/>
-        <w:numPr>
-          <w:ilvl w:val="0"/>
-          <w:numId w:val="6"/>
-        </w:numPr>
-        <w:ind w:leftChars="0"/>
-      </w:pPr>
-      <w:r>
-        <w:rPr>
-          <w:rFonts w:hint="eastAsia"/>
-        </w:rPr>
-        <w:t>이를 알기 위해서는 문자형(</w:t>
-      </w:r>
-      <w:r>
-        <w:t>char)</w:t>
-      </w:r>
-      <w:r>
-        <w:rPr>
-          <w:rFonts w:hint="eastAsia"/>
-        </w:rPr>
-        <w:t>의 역사를 살펴봐야 함</w:t>
-      </w:r>
-      <w:r>
-        <w:br/>
-        <w:t>- ASCII</w:t>
-      </w:r>
-      <w:r>
-        <w:rPr>
-          <w:rFonts w:hint="eastAsia"/>
-        </w:rPr>
-        <w:t xml:space="preserve">는 처음에는 총 </w:t>
-      </w:r>
-      <w:r>
-        <w:t>128</w:t>
-      </w:r>
-      <w:r>
-        <w:rPr>
-          <w:rFonts w:hint="eastAsia"/>
-        </w:rPr>
-        <w:t>개-</w:t>
-      </w:r>
-      <w:r>
-        <w:t>7</w:t>
-      </w:r>
-      <w:r>
-        <w:rPr>
-          <w:rFonts w:hint="eastAsia"/>
-        </w:rPr>
-        <w:t xml:space="preserve">비트로 표현이 가능했음 </w:t>
-      </w:r>
-      <w:r>
-        <w:t>byte</w:t>
-      </w:r>
-      <w:r>
-        <w:rPr>
-          <w:rFonts w:hint="eastAsia"/>
-        </w:rPr>
-        <w:t xml:space="preserve">에서 </w:t>
-      </w:r>
-      <w:r>
-        <w:t>1</w:t>
-      </w:r>
-      <w:r>
-        <w:rPr>
-          <w:rFonts w:hint="eastAsia"/>
-        </w:rPr>
-        <w:t>비트가 남음</w:t>
-      </w:r>
-      <w:r>
-        <w:br/>
-        <w:t xml:space="preserve">- </w:t>
-      </w:r>
-      <w:r>
-        <w:rPr>
-          <w:rFonts w:hint="eastAsia"/>
-        </w:rPr>
-        <w:t xml:space="preserve">다른 나라들이 자신의 언어를 남은 </w:t>
-      </w:r>
-      <w:r>
-        <w:t>1</w:t>
-      </w:r>
-      <w:r>
-        <w:rPr>
-          <w:rFonts w:hint="eastAsia"/>
-        </w:rPr>
-        <w:t>비트에 추가하려는 노력이 발생</w:t>
-      </w:r>
-      <w:r>
-        <w:br/>
-        <w:t xml:space="preserve">- </w:t>
-      </w:r>
-      <w:r>
-        <w:rPr>
-          <w:rFonts w:hint="eastAsia"/>
-        </w:rPr>
-        <w:t>이때 최상위 비트(부호비트</w:t>
-      </w:r>
-      <w:r>
-        <w:t>)</w:t>
-      </w:r>
-      <w:r>
-        <w:rPr>
-          <w:rFonts w:hint="eastAsia"/>
-        </w:rPr>
-        <w:t xml:space="preserve">가 </w:t>
-      </w:r>
-      <w:r>
-        <w:t>1</w:t>
-      </w:r>
-      <w:r>
-        <w:rPr>
-          <w:rFonts w:hint="eastAsia"/>
-        </w:rPr>
-        <w:t>이 되어 음수로 표현하게 되어 버림</w:t>
-      </w:r>
-      <w:r>
-        <w:br/>
-        <w:t xml:space="preserve">- </w:t>
-      </w:r>
-      <w:r>
-        <w:rPr>
-          <w:rFonts w:hint="eastAsia"/>
-        </w:rPr>
-        <w:t xml:space="preserve">따라서 </w:t>
-      </w:r>
-      <w:r>
-        <w:t>8</w:t>
-      </w:r>
-      <w:r>
-        <w:rPr>
-          <w:rFonts w:hint="eastAsia"/>
-        </w:rPr>
-        <w:t xml:space="preserve">비트 문자형들은 </w:t>
-      </w:r>
-      <w:r>
-        <w:t>unsinged</w:t>
-      </w:r>
-      <w:r>
-        <w:rPr>
-          <w:rFonts w:hint="eastAsia"/>
-        </w:rPr>
-        <w:t>가 좀 더 합리적이라고 판단</w:t>
-      </w:r>
-    </w:p>
-    <w:p>
-      <w:pPr>
-        <w:pStyle w:val="a3"/>
-        <w:numPr>
-          <w:ilvl w:val="0"/>
-          <w:numId w:val="5"/>
-        </w:numPr>
-        <w:ind w:leftChars="0"/>
-        <w:rPr>
-          <w:b/>
-          <w:bCs/>
-        </w:rPr>
-      </w:pPr>
-      <w:r>
-        <w:rPr>
-          <w:rFonts w:hint="eastAsia"/>
-          <w:b/>
-          <w:bCs/>
-        </w:rPr>
-        <w:t>언제 사용하는가?</w:t>
-      </w:r>
-    </w:p>
-    <w:p>
-      <w:pPr>
-        <w:pStyle w:val="a3"/>
-        <w:numPr>
-          <w:ilvl w:val="0"/>
-          <w:numId w:val="6"/>
-        </w:numPr>
-        <w:ind w:leftChars="0"/>
-      </w:pPr>
-      <w:r>
-        <w:rPr>
-          <w:rFonts w:hint="eastAsia"/>
-        </w:rPr>
-        <w:t>부호 있는 변수와 부호 없는 변수는 굉장히 중요함</w:t>
-      </w:r>
-      <w:r>
-        <w:br/>
-        <w:t xml:space="preserve">- </w:t>
-      </w:r>
-      <w:r>
-        <w:rPr>
-          <w:rFonts w:hint="eastAsia"/>
-          <w:b/>
-          <w:bCs/>
-        </w:rPr>
-        <w:t>프로그래머의 명백한 의도</w:t>
-      </w:r>
-      <w:r>
-        <w:rPr>
-          <w:rFonts w:hint="eastAsia"/>
-        </w:rPr>
-        <w:t>를 보여주기 때문</w:t>
-      </w:r>
-    </w:p>
-    <w:p>
-      <w:pPr>
-        <w:pStyle w:val="a3"/>
-        <w:numPr>
-          <w:ilvl w:val="0"/>
-          <w:numId w:val="6"/>
-        </w:numPr>
-        <w:ind w:leftChars="0"/>
-      </w:pPr>
-      <w:r>
-        <w:rPr>
-          <w:rFonts w:hint="eastAsia"/>
-        </w:rPr>
-        <w:t>i</w:t>
-      </w:r>
-      <w:r>
-        <w:t>nt age = 17;</w:t>
-      </w:r>
-      <w:r>
-        <w:br/>
-      </w:r>
-      <w:r>
-        <w:rPr>
-          <w:rFonts w:hint="eastAsia"/>
-        </w:rPr>
-        <w:t>-</w:t>
-      </w:r>
-      <w:r>
-        <w:t xml:space="preserve"> </w:t>
-      </w:r>
-      <w:r>
-        <w:rPr>
-          <w:rFonts w:hint="eastAsia"/>
-        </w:rPr>
-        <w:t xml:space="preserve">예를 들어 </w:t>
-      </w:r>
-      <w:r>
-        <w:t>‘</w:t>
-      </w:r>
-      <w:r>
-        <w:rPr>
-          <w:rFonts w:hint="eastAsia"/>
-        </w:rPr>
-        <w:t>나이</w:t>
-      </w:r>
-      <w:r>
-        <w:t>’</w:t>
-      </w:r>
-      <w:r>
-        <w:rPr>
-          <w:rFonts w:hint="eastAsia"/>
-        </w:rPr>
-        <w:t xml:space="preserve">와 같은 </w:t>
-      </w:r>
-      <w:r>
-        <w:t>int</w:t>
-      </w:r>
-      <w:r>
-        <w:rPr>
-          <w:rFonts w:hint="eastAsia"/>
-        </w:rPr>
-        <w:t>형 코드는 음수가 되면 안 됨</w:t>
-      </w:r>
-      <w:r>
-        <w:br/>
-        <w:t xml:space="preserve">- </w:t>
-      </w:r>
-      <w:r>
-        <w:rPr>
-          <w:rFonts w:hint="eastAsia"/>
-        </w:rPr>
-        <w:t>이를 방지하기 위함</w:t>
-      </w:r>
-    </w:p>
-    <w:p>
-      <w:pPr>
-        <w:pStyle w:val="a3"/>
-        <w:numPr>
-          <w:ilvl w:val="0"/>
-          <w:numId w:val="5"/>
-        </w:numPr>
-        <w:ind w:leftChars="0"/>
-        <w:rPr>
-          <w:b/>
-          <w:bCs/>
-        </w:rPr>
-      </w:pPr>
-      <w:proofErr w:type="spellStart"/>
-      <w:r>
-        <w:rPr>
-          <w:rFonts w:hint="eastAsia"/>
-          <w:b/>
-          <w:bCs/>
-        </w:rPr>
-        <w:t>오버플로우</w:t>
-      </w:r>
-      <w:proofErr w:type="spellEnd"/>
-      <w:r>
-        <w:rPr>
-          <w:rFonts w:hint="eastAsia"/>
-          <w:b/>
-          <w:bCs/>
-        </w:rPr>
-        <w:t>(</w:t>
-      </w:r>
-      <w:r>
-        <w:rPr>
-          <w:b/>
-          <w:bCs/>
-        </w:rPr>
-        <w:t xml:space="preserve">overflow) / </w:t>
-      </w:r>
-      <w:proofErr w:type="spellStart"/>
-      <w:r>
-        <w:rPr>
-          <w:rFonts w:hint="eastAsia"/>
-          <w:b/>
-          <w:bCs/>
-        </w:rPr>
-        <w:t>언더플로우</w:t>
-      </w:r>
-      <w:proofErr w:type="spellEnd"/>
-      <w:r>
-        <w:rPr>
-          <w:rFonts w:hint="eastAsia"/>
-          <w:b/>
-          <w:bCs/>
-        </w:rPr>
-        <w:t>(</w:t>
-      </w:r>
-      <w:r>
-        <w:rPr>
-          <w:b/>
-          <w:bCs/>
-        </w:rPr>
-        <w:t>underflow)</w:t>
-      </w:r>
-    </w:p>
-    <w:p>
-      <w:pPr>
-        <w:pStyle w:val="a3"/>
-        <w:numPr>
-          <w:ilvl w:val="0"/>
-          <w:numId w:val="6"/>
-        </w:numPr>
-        <w:ind w:leftChars="0"/>
-      </w:pPr>
-      <w:r>
-        <w:t xml:space="preserve">연산의 </w:t>
-      </w:r>
-      <w:r>
-        <w:rPr>
-          <w:rFonts w:hint="eastAsia"/>
-        </w:rPr>
-        <w:t>결과로 자료형보다 큰/작은 수가 나오는 경우를 말함</w:t>
-      </w:r>
-    </w:p>
-    <w:p>
-      <w:pPr>
-        <w:pStyle w:val="a3"/>
-        <w:numPr>
-          <w:ilvl w:val="0"/>
-          <w:numId w:val="6"/>
-        </w:numPr>
-        <w:ind w:leftChars="0"/>
-      </w:pPr>
-      <w:r>
-        <w:rPr>
-          <w:rFonts w:hint="eastAsia"/>
-        </w:rPr>
-        <w:t>자료형의 크기는 변하지 않기 때문에 넘어가버린 비트는 버림</w:t>
-      </w:r>
-    </w:p>
-    <w:p>
-      <w:pPr>
-        <w:pStyle w:val="a3"/>
-        <w:numPr>
-          <w:ilvl w:val="0"/>
-          <w:numId w:val="6"/>
-        </w:numPr>
-        <w:ind w:leftChars="0"/>
-      </w:pPr>
-      <w:r>
-        <w:rPr>
-          <w:rFonts w:hint="eastAsia"/>
-        </w:rPr>
-        <w:t>오버/</w:t>
-      </w:r>
-      <w:proofErr w:type="spellStart"/>
-      <w:r>
-        <w:rPr>
-          <w:rFonts w:hint="eastAsia"/>
-        </w:rPr>
-        <w:t>언더플로우가</w:t>
-      </w:r>
-      <w:proofErr w:type="spellEnd"/>
-      <w:r>
-        <w:rPr>
-          <w:rFonts w:hint="eastAsia"/>
-        </w:rPr>
-        <w:t xml:space="preserve"> 발생할 경우 원치 않는 값이 나올 수 있음</w:t>
-      </w:r>
-      <w:r>
-        <w:br/>
-        <w:t xml:space="preserve">- </w:t>
-      </w:r>
-      <w:proofErr w:type="spellStart"/>
-      <w:r>
-        <w:rPr>
-          <w:rFonts w:hint="eastAsia"/>
-        </w:rPr>
-        <w:t>오버플로우는</w:t>
-      </w:r>
-      <w:proofErr w:type="spellEnd"/>
-      <w:r>
-        <w:rPr>
-          <w:rFonts w:hint="eastAsia"/>
-        </w:rPr>
-        <w:t xml:space="preserve"> 최대값에서 최소값으로,</w:t>
-      </w:r>
-      <w:r>
-        <w:br/>
-        <w:t xml:space="preserve">- </w:t>
-      </w:r>
-      <w:proofErr w:type="spellStart"/>
-      <w:r>
-        <w:rPr>
-          <w:rFonts w:hint="eastAsia"/>
-        </w:rPr>
-        <w:t>언더플로우는</w:t>
-      </w:r>
-      <w:proofErr w:type="spellEnd"/>
-      <w:r>
-        <w:rPr>
-          <w:rFonts w:hint="eastAsia"/>
-        </w:rPr>
-        <w:t xml:space="preserve"> 최소값에서 최대값으로</w:t>
-      </w:r>
-    </w:p>
-    <w:p>
-      <w:pPr>
-        <w:pStyle w:val="a3"/>
-        <w:numPr>
-          <w:ilvl w:val="0"/>
-          <w:numId w:val="5"/>
-        </w:numPr>
-        <w:ind w:leftChars="0"/>
-        <w:rPr>
-          <w:b/>
-          <w:bCs/>
-        </w:rPr>
-      </w:pPr>
-      <w:r>
-        <w:rPr>
-          <w:rFonts w:hint="eastAsia"/>
-          <w:b/>
-          <w:bCs/>
-        </w:rPr>
-        <w:t>변수의 자료형을 선택할 때 주의할 점?</w:t>
-      </w:r>
-    </w:p>
-    <w:p>
-      <w:pPr>
-        <w:pStyle w:val="a3"/>
-        <w:numPr>
-          <w:ilvl w:val="0"/>
-          <w:numId w:val="6"/>
-        </w:numPr>
-        <w:ind w:leftChars="0"/>
-      </w:pPr>
-      <w:r>
-        <w:rPr>
-          <w:rFonts w:hint="eastAsia"/>
-        </w:rPr>
-        <w:t>변수의 역할에 알맞은 자료형을 선택할 것</w:t>
-      </w:r>
-      <w:r>
-        <w:br/>
-        <w:t xml:space="preserve">- </w:t>
-      </w:r>
-      <w:r>
-        <w:rPr>
-          <w:rFonts w:hint="eastAsia"/>
-        </w:rPr>
-        <w:t>사용할 자료형이 충분히 데이터를 담을 수 있을지</w:t>
-      </w:r>
-    </w:p>
-    <w:p>
-      <w:pPr>
-        <w:pStyle w:val="a3"/>
-        <w:numPr>
-          <w:ilvl w:val="0"/>
-          <w:numId w:val="6"/>
-        </w:numPr>
-        <w:ind w:leftChars="0"/>
-      </w:pPr>
-      <w:r>
-        <w:rPr>
-          <w:rFonts w:hint="eastAsia"/>
-        </w:rPr>
-        <w:t>오버/</w:t>
-      </w:r>
-      <w:proofErr w:type="spellStart"/>
-      <w:r>
-        <w:rPr>
-          <w:rFonts w:hint="eastAsia"/>
-        </w:rPr>
-        <w:t>언더플로우를</w:t>
-      </w:r>
-      <w:proofErr w:type="spellEnd"/>
-      <w:r>
-        <w:rPr>
-          <w:rFonts w:hint="eastAsia"/>
-        </w:rPr>
-        <w:t xml:space="preserve"> 고려해서 자료형을 선택할 것</w:t>
-      </w:r>
-    </w:p>
-    <w:p>
-      <w:pPr>
-        <w:widowControl/>
-        <w:wordWrap/>
-        <w:autoSpaceDE/>
-        <w:autoSpaceDN/>
-      </w:pPr>
-      <w:r>
-        <w:br w:type="page"/>
-      </w:r>
-    </w:p>
-    <w:p>
-      <w:pPr>
-        <w:rPr>
-          <w:b/>
-          <w:bCs/>
-          <w:sz w:val="24"/>
-          <w:szCs w:val="28"/>
-        </w:rPr>
-      </w:pPr>
-      <w:r>
-        <w:rPr>
-          <w:b/>
-          <w:bCs/>
-          <w:sz w:val="24"/>
-          <w:szCs w:val="28"/>
-        </w:rPr>
-        <w:lastRenderedPageBreak/>
-        <w:t>5</w:t>
-      </w:r>
-      <w:r>
-        <w:rPr>
-          <w:b/>
-          <w:bCs/>
-          <w:sz w:val="24"/>
-          <w:szCs w:val="28"/>
-        </w:rPr>
-        <w:t xml:space="preserve">. </w:t>
-      </w:r>
-      <w:r>
-        <w:rPr>
-          <w:rFonts w:hint="eastAsia"/>
-          <w:b/>
-          <w:bCs/>
-          <w:sz w:val="24"/>
-          <w:szCs w:val="28"/>
-        </w:rPr>
-        <w:t>상수</w:t>
-      </w:r>
-      <w:r>
-        <w:rPr>
-          <w:rFonts w:hint="eastAsia"/>
-          <w:b/>
-          <w:bCs/>
-          <w:sz w:val="24"/>
-          <w:szCs w:val="28"/>
-        </w:rPr>
-        <w:t>의 접두사(</w:t>
-      </w:r>
-      <w:r>
-        <w:rPr>
-          <w:b/>
-          <w:bCs/>
-          <w:sz w:val="24"/>
-          <w:szCs w:val="28"/>
-        </w:rPr>
-        <w:t>prefix)</w:t>
-      </w:r>
-      <w:r>
-        <w:rPr>
-          <w:rFonts w:hint="eastAsia"/>
-          <w:b/>
-          <w:bCs/>
-          <w:sz w:val="24"/>
-          <w:szCs w:val="28"/>
-        </w:rPr>
-        <w:t>와 접미사(</w:t>
-      </w:r>
-      <w:r>
-        <w:rPr>
-          <w:b/>
-          <w:bCs/>
-          <w:sz w:val="24"/>
-          <w:szCs w:val="28"/>
-        </w:rPr>
-        <w:t>postfix)</w:t>
-      </w:r>
-    </w:p>
-    <w:p>
-      <w:pPr>
-        <w:pStyle w:val="a3"/>
-        <w:numPr>
-          <w:ilvl w:val="0"/>
-          <w:numId w:val="5"/>
-        </w:numPr>
-        <w:ind w:leftChars="0"/>
-        <w:rPr>
-          <w:b/>
-          <w:bCs/>
-        </w:rPr>
-      </w:pPr>
-      <w:r>
-        <w:rPr>
-          <w:rFonts w:hint="eastAsia"/>
-          <w:b/>
-          <w:bCs/>
-        </w:rPr>
-        <w:t>접두사와 접미사</w:t>
-      </w:r>
-    </w:p>
-    <w:p>
-      <w:pPr>
-        <w:pStyle w:val="a3"/>
-        <w:numPr>
-          <w:ilvl w:val="0"/>
-          <w:numId w:val="6"/>
-        </w:numPr>
-        <w:ind w:leftChars="0"/>
-      </w:pPr>
-      <w:r>
-        <w:rPr>
-          <w:rFonts w:hint="eastAsia"/>
-        </w:rPr>
-        <w:t>접두사와 접미사는 상수의 앞이나 뒤에 상수(</w:t>
-      </w:r>
-      <w:proofErr w:type="spellStart"/>
-      <w:r>
-        <w:rPr>
-          <w:rFonts w:hint="eastAsia"/>
-        </w:rPr>
-        <w:t>리터럴</w:t>
-      </w:r>
-      <w:proofErr w:type="spellEnd"/>
-      <w:r>
-        <w:t>)</w:t>
-      </w:r>
-      <w:r>
-        <w:rPr>
-          <w:rFonts w:hint="eastAsia"/>
-        </w:rPr>
-        <w:t>를 꾸미는 기호</w:t>
-      </w:r>
-      <w:r>
-        <w:br/>
-        <w:t xml:space="preserve">- </w:t>
-      </w:r>
-      <w:r>
-        <w:rPr>
-          <w:rFonts w:hint="eastAsia"/>
-        </w:rPr>
-        <w:t xml:space="preserve">이를 통해 </w:t>
-      </w:r>
-      <w:proofErr w:type="spellStart"/>
-      <w:r>
-        <w:rPr>
-          <w:rFonts w:hint="eastAsia"/>
-        </w:rPr>
-        <w:t>리터럴에</w:t>
-      </w:r>
-      <w:proofErr w:type="spellEnd"/>
-      <w:r>
-        <w:rPr>
-          <w:rFonts w:hint="eastAsia"/>
-        </w:rPr>
-        <w:t xml:space="preserve"> 대한 추가적인 정보를 제공</w:t>
-      </w:r>
-    </w:p>
-    <w:p>
-      <w:pPr>
-        <w:pStyle w:val="a3"/>
-        <w:numPr>
-          <w:ilvl w:val="0"/>
-          <w:numId w:val="5"/>
-        </w:numPr>
-        <w:ind w:leftChars="0"/>
-        <w:rPr>
-          <w:b/>
-          <w:bCs/>
-        </w:rPr>
-      </w:pPr>
-      <w:r>
-        <w:rPr>
-          <w:rFonts w:hint="eastAsia"/>
-          <w:b/>
-          <w:bCs/>
-        </w:rPr>
-        <w:t>상수 접두사</w:t>
-      </w:r>
-    </w:p>
-    <w:p>
-      <w:pPr>
-        <w:pStyle w:val="a3"/>
-        <w:numPr>
-          <w:ilvl w:val="0"/>
-          <w:numId w:val="6"/>
-        </w:numPr>
-        <w:ind w:leftChars="0"/>
-      </w:pPr>
-      <w:r>
-        <w:rPr>
-          <w:rFonts w:hint="eastAsia"/>
-        </w:rPr>
-        <w:t>상수 앞에 붙는 기호로</w:t>
-      </w:r>
-      <w:r>
-        <w:t xml:space="preserve">, </w:t>
-      </w:r>
-      <w:r>
-        <w:rPr>
-          <w:rFonts w:hint="eastAsia"/>
-        </w:rPr>
-        <w:t>진법을 나타냄</w:t>
-      </w:r>
-      <w:r>
-        <w:br/>
-        <w:t>- 2진수</w:t>
-      </w:r>
-      <w:r>
-        <w:br/>
-        <w:t xml:space="preserve"> - 0B-, </w:t>
-      </w:r>
-      <w:r>
-        <w:rPr>
-          <w:b/>
-          <w:bCs/>
-        </w:rPr>
-        <w:t>0b-</w:t>
-      </w:r>
-      <w:r>
-        <w:rPr>
-          <w:b/>
-          <w:bCs/>
-        </w:rPr>
-        <w:br/>
-        <w:t xml:space="preserve"> </w:t>
-      </w:r>
-      <w:r>
-        <w:t>ex)</w:t>
-      </w:r>
-      <w:r>
-        <w:t xml:space="preserve"> </w:t>
-      </w:r>
-      <w:r>
-        <w:rPr>
-          <w:rFonts w:hint="eastAsia"/>
-        </w:rPr>
-        <w:t>i</w:t>
-      </w:r>
-      <w:r>
-        <w:t xml:space="preserve">nt num1 = </w:t>
-      </w:r>
-      <w:r>
-        <w:rPr>
-          <w:b/>
-          <w:bCs/>
-        </w:rPr>
-        <w:t>0b</w:t>
-      </w:r>
-      <w:r>
-        <w:t>10;</w:t>
-      </w:r>
-      <w:r>
-        <w:br/>
-        <w:t>- 16</w:t>
-      </w:r>
-      <w:r>
-        <w:rPr>
-          <w:rFonts w:hint="eastAsia"/>
-        </w:rPr>
-        <w:t>진수</w:t>
-      </w:r>
-      <w:r>
-        <w:br/>
-        <w:t xml:space="preserve"> - 0</w:t>
-      </w:r>
-      <w:r>
-        <w:rPr>
-          <w:rFonts w:hint="eastAsia"/>
-        </w:rPr>
-        <w:t>X</w:t>
-      </w:r>
-      <w:r>
-        <w:t xml:space="preserve">-, </w:t>
-      </w:r>
-      <w:r>
-        <w:rPr>
-          <w:b/>
-          <w:bCs/>
-        </w:rPr>
-        <w:t>0x-</w:t>
-      </w:r>
-      <w:r>
-        <w:rPr>
-          <w:b/>
-          <w:bCs/>
-        </w:rPr>
-        <w:br/>
-        <w:t xml:space="preserve"> </w:t>
-      </w:r>
-      <w:r>
-        <w:t>ex)</w:t>
-      </w:r>
-      <w:r>
-        <w:t xml:space="preserve"> </w:t>
-      </w:r>
-      <w:r>
-        <w:rPr>
-          <w:rFonts w:hint="eastAsia"/>
-        </w:rPr>
-        <w:t>i</w:t>
-      </w:r>
-      <w:r>
-        <w:t xml:space="preserve">nt num1 = </w:t>
-      </w:r>
-      <w:r>
-        <w:rPr>
-          <w:b/>
-          <w:bCs/>
-        </w:rPr>
-        <w:t>0x</w:t>
-      </w:r>
-      <w:r>
-        <w:t>10;</w:t>
-      </w:r>
-    </w:p>
-    <w:p>
-      <w:pPr>
-        <w:pStyle w:val="a3"/>
-        <w:numPr>
-          <w:ilvl w:val="0"/>
-          <w:numId w:val="6"/>
-        </w:numPr>
-        <w:ind w:leftChars="0"/>
-      </w:pPr>
-      <w:r>
-        <w:rPr>
-          <w:rFonts w:hint="eastAsia"/>
-        </w:rPr>
-        <w:t>일반적으로 소문자를 더 많이 사용함</w:t>
-      </w:r>
-    </w:p>
-    <w:p>
-      <w:pPr>
-        <w:pStyle w:val="a3"/>
-        <w:numPr>
-          <w:ilvl w:val="0"/>
-          <w:numId w:val="6"/>
-        </w:numPr>
-        <w:ind w:leftChars="0"/>
-      </w:pPr>
-      <w:r>
-        <w:rPr>
-          <w:rFonts w:hint="eastAsia"/>
-        </w:rPr>
-        <w:t>일반적으로 접두사는 진법을 나타냄</w:t>
-      </w:r>
-    </w:p>
-    <w:p>
-      <w:pPr>
-        <w:pStyle w:val="a3"/>
-        <w:numPr>
-          <w:ilvl w:val="0"/>
-          <w:numId w:val="5"/>
-        </w:numPr>
-        <w:ind w:leftChars="0"/>
-        <w:rPr>
-          <w:b/>
-          <w:bCs/>
-        </w:rPr>
-      </w:pPr>
-      <w:r>
-        <w:rPr>
-          <w:rFonts w:hint="eastAsia"/>
-          <w:b/>
-          <w:bCs/>
-        </w:rPr>
-        <w:t>상수 접미사</w:t>
-      </w:r>
-    </w:p>
-    <w:p>
-      <w:pPr>
-        <w:pStyle w:val="a3"/>
-        <w:numPr>
-          <w:ilvl w:val="0"/>
-          <w:numId w:val="6"/>
-        </w:numPr>
-        <w:ind w:leftChars="0"/>
-      </w:pPr>
-      <w:r>
-        <w:rPr>
-          <w:rFonts w:hint="eastAsia"/>
-        </w:rPr>
-        <w:t>상수 뒤에 붙는 기호로</w:t>
-      </w:r>
-      <w:r>
-        <w:t xml:space="preserve">, </w:t>
-      </w:r>
-      <w:r>
-        <w:rPr>
-          <w:rFonts w:hint="eastAsia"/>
-        </w:rPr>
-        <w:t>상수의 자료형을 나타냄</w:t>
-      </w:r>
-      <w:r>
-        <w:br/>
-        <w:t xml:space="preserve">- </w:t>
-      </w:r>
-      <w:r>
-        <w:rPr>
-          <w:rFonts w:hint="eastAsia"/>
-        </w:rPr>
-        <w:t>부호 여부</w:t>
-      </w:r>
-      <w:r>
-        <w:br/>
-        <w:t xml:space="preserve"> - </w:t>
-      </w:r>
-      <w:r>
-        <w:rPr>
-          <w:b/>
-          <w:bCs/>
-        </w:rPr>
-        <w:t>-</w:t>
-      </w:r>
-      <w:r>
-        <w:rPr>
-          <w:rFonts w:hint="eastAsia"/>
-          <w:b/>
-          <w:bCs/>
-        </w:rPr>
-        <w:t>u</w:t>
-      </w:r>
-      <w:r>
-        <w:br/>
-        <w:t xml:space="preserve"> ex) </w:t>
-      </w:r>
-      <w:proofErr w:type="spellStart"/>
-      <w:r>
-        <w:t>uint</w:t>
-      </w:r>
-      <w:proofErr w:type="spellEnd"/>
-      <w:r>
-        <w:t xml:space="preserve"> num1 = 10</w:t>
-      </w:r>
-      <w:r>
-        <w:rPr>
-          <w:b/>
-          <w:bCs/>
-        </w:rPr>
-        <w:t>u</w:t>
-      </w:r>
-      <w:r>
-        <w:t>;</w:t>
-      </w:r>
-      <w:r>
-        <w:br/>
-        <w:t>- long</w:t>
-      </w:r>
-      <w:r>
-        <w:rPr>
-          <w:rFonts w:hint="eastAsia"/>
-        </w:rPr>
-        <w:t>형</w:t>
-      </w:r>
-      <w:r>
-        <w:br/>
-        <w:t xml:space="preserve"> - </w:t>
-      </w:r>
-      <w:r>
-        <w:rPr>
-          <w:b/>
-          <w:bCs/>
-        </w:rPr>
-        <w:t>-l</w:t>
-      </w:r>
-      <w:r>
-        <w:br/>
-        <w:t xml:space="preserve"> ex) long num1 = </w:t>
-      </w:r>
-      <w:r>
-        <w:t>10</w:t>
-      </w:r>
-      <w:r>
-        <w:rPr>
-          <w:b/>
-          <w:bCs/>
-        </w:rPr>
-        <w:t>u</w:t>
-      </w:r>
-      <w:r>
-        <w:t>;</w:t>
-      </w:r>
-      <w:r>
-        <w:br/>
-        <w:t xml:space="preserve"> ex) </w:t>
-      </w:r>
-      <w:proofErr w:type="spellStart"/>
-      <w:r>
-        <w:t>ulong</w:t>
-      </w:r>
-      <w:proofErr w:type="spellEnd"/>
-      <w:r>
-        <w:t xml:space="preserve"> num2 = 10</w:t>
-      </w:r>
-      <w:r>
-        <w:rPr>
-          <w:b/>
-          <w:bCs/>
-        </w:rPr>
-        <w:t>l</w:t>
-      </w:r>
-      <w:r>
-        <w:rPr>
-          <w:b/>
-          <w:bCs/>
-        </w:rPr>
-        <w:t>u</w:t>
-      </w:r>
-      <w:r>
-        <w:t>;</w:t>
-      </w:r>
-      <w:r>
-        <w:br/>
-        <w:t xml:space="preserve"> ex) </w:t>
-      </w:r>
-      <w:proofErr w:type="spellStart"/>
-      <w:r>
-        <w:t>ulong</w:t>
-      </w:r>
-      <w:proofErr w:type="spellEnd"/>
-      <w:r>
-        <w:t xml:space="preserve"> num2 = 10</w:t>
-      </w:r>
-      <w:r>
-        <w:rPr>
-          <w:b/>
-          <w:bCs/>
-        </w:rPr>
-        <w:t>ul</w:t>
-      </w:r>
-      <w:r>
-        <w:t>;</w:t>
-      </w:r>
-      <w:r>
-        <w:tab/>
-        <w:t xml:space="preserve">// </w:t>
-      </w:r>
-      <w:r>
-        <w:rPr>
-          <w:rFonts w:hint="eastAsia"/>
-        </w:rPr>
-        <w:t>조금 더 일반적인 형태</w:t>
-      </w:r>
-      <w:r>
-        <w:br/>
-        <w:t>- float</w:t>
-      </w:r>
-      <w:r>
-        <w:rPr>
-          <w:rFonts w:hint="eastAsia"/>
-        </w:rPr>
-        <w:t>형</w:t>
-      </w:r>
-      <w:r>
-        <w:br/>
-        <w:t xml:space="preserve"> - </w:t>
-      </w:r>
-      <w:r>
-        <w:rPr>
-          <w:b/>
-          <w:bCs/>
-        </w:rPr>
-        <w:t>-</w:t>
-      </w:r>
-      <w:r>
-        <w:rPr>
-          <w:b/>
-          <w:bCs/>
-        </w:rPr>
-        <w:t>f</w:t>
-      </w:r>
-      <w:r>
-        <w:t>/-F</w:t>
-      </w:r>
-      <w:r>
-        <w:br/>
-        <w:t xml:space="preserve"> ex) </w:t>
-      </w:r>
-      <w:r>
-        <w:rPr>
-          <w:rFonts w:hint="eastAsia"/>
-        </w:rPr>
-        <w:t>f</w:t>
-      </w:r>
-      <w:r>
-        <w:t>loat num1 = 10</w:t>
-      </w:r>
-      <w:r>
-        <w:t>.0</w:t>
-      </w:r>
-      <w:r>
-        <w:rPr>
-          <w:b/>
-          <w:bCs/>
-        </w:rPr>
-        <w:t>f</w:t>
-      </w:r>
-      <w:r>
-        <w:t>;</w:t>
-      </w:r>
-      <w:r>
-        <w:br/>
-        <w:t xml:space="preserve"> ex) </w:t>
-      </w:r>
-      <w:r>
-        <w:rPr>
-          <w:rFonts w:hint="eastAsia"/>
-        </w:rPr>
-        <w:t>f</w:t>
-      </w:r>
-      <w:r>
-        <w:t>loat num2 = 10.0</w:t>
-      </w:r>
-      <w:r>
-        <w:rPr>
-          <w:b/>
-          <w:bCs/>
-        </w:rPr>
-        <w:t>F</w:t>
-      </w:r>
-      <w:r>
-        <w:t>;</w:t>
+      <w:r>
+        <w:rPr>
+          <w:rFonts w:hint="eastAsia"/>
+        </w:rPr>
+        <w:t xml:space="preserve">따라서 증감연산자는 </w:t>
+      </w:r>
+      <w:r>
+        <w:rPr>
+          <w:rFonts w:hint="eastAsia"/>
+          <w:b/>
+          <w:bCs/>
+        </w:rPr>
+        <w:t>정수형에만 사용하는 것</w:t>
+      </w:r>
+      <w:r>
+        <w:rPr>
+          <w:rFonts w:hint="eastAsia"/>
+        </w:rPr>
+        <w:t>이 실무적으로나 상식적으로나 적절함</w:t>
       </w:r>
     </w:p>
     <w:p>
@@ -2630,96 +1375,6 @@
         <w:pStyle w:val="a3"/>
         <w:ind w:leftChars="0" w:left="454"/>
       </w:pPr>
-      <w:r>
-        <w:t>- double</w:t>
-      </w:r>
-      <w:r>
-        <w:rPr>
-          <w:rFonts w:hint="eastAsia"/>
-        </w:rPr>
-        <w:t>형</w:t>
-      </w:r>
-      <w:r>
-        <w:br/>
-        <w:t xml:space="preserve"> - </w:t>
-      </w:r>
-      <w:r>
-        <w:rPr>
-          <w:rFonts w:hint="eastAsia"/>
-          <w:b/>
-          <w:bCs/>
-        </w:rPr>
-        <w:t>없음</w:t>
-      </w:r>
-      <w:r>
-        <w:rPr>
-          <w:rFonts w:hint="eastAsia"/>
-        </w:rPr>
-        <w:t xml:space="preserve"> 혹은 </w:t>
-      </w:r>
-      <w:r>
-        <w:t>-</w:t>
-      </w:r>
-      <w:r>
-        <w:rPr>
-          <w:rFonts w:hint="eastAsia"/>
-        </w:rPr>
-        <w:t>d</w:t>
-      </w:r>
-      <w:r>
-        <w:t>/-D</w:t>
-      </w:r>
-      <w:r>
-        <w:br/>
-        <w:t xml:space="preserve"> ex) double num2 = 10</w:t>
-      </w:r>
-      <w:r>
-        <w:t>.0</w:t>
-      </w:r>
-      <w:r>
-        <w:t>;</w:t>
-      </w:r>
-      <w:r>
-        <w:tab/>
-        <w:t>// double</w:t>
-      </w:r>
-      <w:r>
-        <w:rPr>
-          <w:rFonts w:hint="eastAsia"/>
-        </w:rPr>
-        <w:t>의 경우 안 쓰는 경우가 더 많음</w:t>
-      </w:r>
-      <w:r>
-        <w:br/>
-        <w:t xml:space="preserve"> ex) double num2 = 10</w:t>
-      </w:r>
-      <w:r>
-        <w:t>.0</w:t>
-      </w:r>
-      <w:r>
-        <w:rPr>
-          <w:b/>
-          <w:bCs/>
-        </w:rPr>
-        <w:t>d</w:t>
-      </w:r>
-      <w:r>
-        <w:t>;</w:t>
-      </w:r>
-      <w:r>
-        <w:br/>
-        <w:t xml:space="preserve"> ex) double num3 = 10.0</w:t>
-      </w:r>
-      <w:r>
-        <w:rPr>
-          <w:b/>
-          <w:bCs/>
-        </w:rPr>
-        <w:t>D</w:t>
-      </w:r>
-      <w:r>
-        <w:t>;</w:t>
-      </w:r>
     </w:p>
     <w:sectPr>
       <w:pgSz w:w="11906" w:h="16838"/>
